--- a/Quartus/3_Forward/Computer Architecture Lab Report 3.docx
+++ b/Quartus/3_Forward/Computer Architecture Lab Report 3.docx
@@ -6,11 +6,13 @@
       <w:pPr>
         <w:jc w:val="center"/>
         <w:rPr>
-          <w:rFonts w:asciiTheme="majorBidi" w:hAnsiTheme="majorBidi" w:cstheme="majorBidi"/>
+          <w:rFonts w:asciiTheme="majorBidi" w:hAnsiTheme="majorBidi" w:cstheme="majorBidi" w:hint="cs"/>
           <w:b/>
           <w:bCs/>
           <w:sz w:val="44"/>
           <w:szCs w:val="44"/>
+          <w:rtl/>
+          <w:lang w:bidi="fa-IR"/>
         </w:rPr>
       </w:pPr>
     </w:p>
@@ -374,7 +376,7 @@
         <w:bidi/>
         <w:jc w:val="both"/>
         <w:rPr>
-          <w:rFonts w:asciiTheme="majorBidi" w:hAnsiTheme="majorBidi" w:cstheme="majorBidi" w:hint="cs"/>
+          <w:rFonts w:asciiTheme="majorBidi" w:hAnsiTheme="majorBidi" w:cstheme="majorBidi"/>
           <w:rtl/>
           <w:lang w:bidi="fa-IR"/>
         </w:rPr>
@@ -489,23 +491,7 @@
           <w:rtl/>
           <w:lang w:bidi="fa-IR"/>
         </w:rPr>
-        <w:t xml:space="preserve"> را </w:t>
-      </w:r>
-      <w:r>
-        <w:rPr>
-          <w:rFonts w:asciiTheme="majorBidi" w:hAnsiTheme="majorBidi" w:cstheme="majorBidi" w:hint="cs"/>
-          <w:rtl/>
-          <w:lang w:bidi="fa-IR"/>
-        </w:rPr>
-        <w:t xml:space="preserve">در بعضی موارد </w:t>
-      </w:r>
-      <w:r>
-        <w:rPr>
-          <w:rFonts w:asciiTheme="majorBidi" w:hAnsiTheme="majorBidi" w:cstheme="majorBidi" w:hint="cs"/>
-          <w:rtl/>
-          <w:lang w:bidi="fa-IR"/>
-        </w:rPr>
-        <w:t xml:space="preserve"> از مرحله </w:t>
+        <w:t xml:space="preserve"> را در بعضی موارد  از مرحله </w:t>
       </w:r>
       <w:r>
         <w:rPr>
@@ -623,7 +609,7 @@
         <w:bidi/>
         <w:jc w:val="both"/>
         <w:rPr>
-          <w:rFonts w:asciiTheme="majorBidi" w:hAnsiTheme="majorBidi" w:cstheme="majorBidi" w:hint="cs"/>
+          <w:rFonts w:asciiTheme="majorBidi" w:hAnsiTheme="majorBidi" w:cstheme="majorBidi"/>
           <w:rtl/>
           <w:lang w:bidi="fa-IR"/>
         </w:rPr>
@@ -700,7 +686,7 @@
         <w:bidi/>
         <w:jc w:val="both"/>
         <w:rPr>
-          <w:rFonts w:asciiTheme="majorBidi" w:hAnsiTheme="majorBidi" w:cstheme="majorBidi" w:hint="cs"/>
+          <w:rFonts w:asciiTheme="majorBidi" w:hAnsiTheme="majorBidi" w:cstheme="majorBidi"/>
           <w:lang w:bidi="fa-IR"/>
         </w:rPr>
       </w:pPr>
@@ -783,7 +769,7 @@
         <w:bidi/>
         <w:jc w:val="both"/>
         <w:rPr>
-          <w:rFonts w:asciiTheme="majorBidi" w:hAnsiTheme="majorBidi" w:cstheme="majorBidi" w:hint="cs"/>
+          <w:rFonts w:asciiTheme="majorBidi" w:hAnsiTheme="majorBidi" w:cstheme="majorBidi"/>
           <w:lang w:bidi="fa-IR"/>
         </w:rPr>
       </w:pPr>
@@ -800,21 +786,7 @@
           <w:rFonts w:asciiTheme="majorBidi" w:hAnsiTheme="majorBidi" w:cstheme="majorBidi"/>
           <w:lang w:bidi="fa-IR"/>
         </w:rPr>
-        <w:t>Src</w:t>
-      </w:r>
-      <w:r>
-        <w:rPr>
-          <w:rFonts w:asciiTheme="majorBidi" w:hAnsiTheme="majorBidi" w:cstheme="majorBidi"/>
-          <w:lang w:bidi="fa-IR"/>
-        </w:rPr>
-        <w:t>2</w:t>
-      </w:r>
-      <w:r>
-        <w:rPr>
-          <w:rFonts w:asciiTheme="majorBidi" w:hAnsiTheme="majorBidi" w:cstheme="majorBidi"/>
-          <w:lang w:bidi="fa-IR"/>
-        </w:rPr>
-        <w:t xml:space="preserve"> </w:t>
+        <w:t xml:space="preserve">Src2 </w:t>
       </w:r>
       <w:r>
         <w:rPr>
@@ -844,14 +816,7 @@
           <w:rFonts w:asciiTheme="majorBidi" w:hAnsiTheme="majorBidi" w:cstheme="majorBidi"/>
           <w:lang w:bidi="fa-IR"/>
         </w:rPr>
-        <w:t>WB</w:t>
-      </w:r>
-      <w:r>
-        <w:rPr>
-          <w:rFonts w:asciiTheme="majorBidi" w:hAnsiTheme="majorBidi" w:cstheme="majorBidi"/>
-          <w:lang w:bidi="fa-IR"/>
-        </w:rPr>
-        <w:t xml:space="preserve"> </w:t>
+        <w:t xml:space="preserve">WB </w:t>
       </w:r>
       <w:r>
         <w:rPr>
@@ -874,23 +839,7 @@
           <w:rtl/>
           <w:lang w:bidi="fa-IR"/>
         </w:rPr>
-        <w:t xml:space="preserve"> اول </w:t>
-      </w:r>
-      <w:r>
-        <w:rPr>
-          <w:rFonts w:asciiTheme="majorBidi" w:hAnsiTheme="majorBidi" w:cstheme="majorBidi" w:hint="cs"/>
-          <w:rtl/>
-          <w:lang w:bidi="fa-IR"/>
-        </w:rPr>
-        <w:t>، دو</w:t>
-      </w:r>
-      <w:r>
-        <w:rPr>
-          <w:rFonts w:asciiTheme="majorBidi" w:hAnsiTheme="majorBidi" w:cstheme="majorBidi" w:hint="cs"/>
-          <w:rtl/>
-          <w:lang w:bidi="fa-IR"/>
-        </w:rPr>
-        <w:t xml:space="preserve"> می شود.</w:t>
+        <w:t xml:space="preserve"> اول ، دو می شود.</w:t>
       </w:r>
     </w:p>
     <w:p>
@@ -965,7 +914,7 @@
         <w:bidi/>
         <w:jc w:val="both"/>
         <w:rPr>
-          <w:rFonts w:asciiTheme="majorBidi" w:hAnsiTheme="majorBidi" w:cstheme="majorBidi" w:hint="cs"/>
+          <w:rFonts w:asciiTheme="majorBidi" w:hAnsiTheme="majorBidi" w:cstheme="majorBidi"/>
           <w:lang w:bidi="fa-IR"/>
         </w:rPr>
       </w:pPr>
@@ -1035,39 +984,7 @@
           <w:rtl/>
           <w:lang w:bidi="fa-IR"/>
         </w:rPr>
-        <w:t xml:space="preserve"> </w:t>
-      </w:r>
-      <w:r>
-        <w:rPr>
-          <w:rFonts w:asciiTheme="majorBidi" w:hAnsiTheme="majorBidi" w:cstheme="majorBidi" w:hint="cs"/>
-          <w:rtl/>
-          <w:lang w:bidi="fa-IR"/>
-        </w:rPr>
-        <w:t>دوم</w:t>
-      </w:r>
-      <w:r>
-        <w:rPr>
-          <w:rFonts w:asciiTheme="majorBidi" w:hAnsiTheme="majorBidi" w:cstheme="majorBidi" w:hint="cs"/>
-          <w:rtl/>
-          <w:lang w:bidi="fa-IR"/>
-        </w:rPr>
-        <w:t xml:space="preserve"> </w:t>
-      </w:r>
-      <w:r>
-        <w:rPr>
-          <w:rFonts w:asciiTheme="majorBidi" w:hAnsiTheme="majorBidi" w:cstheme="majorBidi" w:hint="cs"/>
-          <w:rtl/>
-          <w:lang w:bidi="fa-IR"/>
-        </w:rPr>
-        <w:t>،</w:t>
-      </w:r>
-      <w:r>
-        <w:rPr>
-          <w:rFonts w:asciiTheme="majorBidi" w:hAnsiTheme="majorBidi" w:cstheme="majorBidi" w:hint="cs"/>
-          <w:rtl/>
-          <w:lang w:bidi="fa-IR"/>
-        </w:rPr>
-        <w:t xml:space="preserve"> یک می شود.</w:t>
+        <w:t xml:space="preserve"> دوم ، یک می شود.</w:t>
       </w:r>
     </w:p>
     <w:p>
@@ -1080,7 +997,7 @@
         <w:bidi/>
         <w:jc w:val="both"/>
         <w:rPr>
-          <w:rFonts w:asciiTheme="majorBidi" w:hAnsiTheme="majorBidi" w:cstheme="majorBidi" w:hint="cs"/>
+          <w:rFonts w:asciiTheme="majorBidi" w:hAnsiTheme="majorBidi" w:cstheme="majorBidi"/>
           <w:lang w:bidi="fa-IR"/>
         </w:rPr>
       </w:pPr>
@@ -1150,39 +1067,7 @@
           <w:rtl/>
           <w:lang w:bidi="fa-IR"/>
         </w:rPr>
-        <w:t xml:space="preserve"> </w:t>
-      </w:r>
-      <w:r>
-        <w:rPr>
-          <w:rFonts w:asciiTheme="majorBidi" w:hAnsiTheme="majorBidi" w:cstheme="majorBidi" w:hint="cs"/>
-          <w:rtl/>
-          <w:lang w:bidi="fa-IR"/>
-        </w:rPr>
-        <w:t>دوم</w:t>
-      </w:r>
-      <w:r>
-        <w:rPr>
-          <w:rFonts w:asciiTheme="majorBidi" w:hAnsiTheme="majorBidi" w:cstheme="majorBidi" w:hint="cs"/>
-          <w:rtl/>
-          <w:lang w:bidi="fa-IR"/>
-        </w:rPr>
-        <w:t xml:space="preserve">  </w:t>
-      </w:r>
-      <w:r>
-        <w:rPr>
-          <w:rFonts w:asciiTheme="majorBidi" w:hAnsiTheme="majorBidi" w:cstheme="majorBidi" w:hint="cs"/>
-          <w:rtl/>
-          <w:lang w:bidi="fa-IR"/>
-        </w:rPr>
-        <w:t xml:space="preserve">، </w:t>
-      </w:r>
-      <w:r>
-        <w:rPr>
-          <w:rFonts w:asciiTheme="majorBidi" w:hAnsiTheme="majorBidi" w:cstheme="majorBidi" w:hint="cs"/>
-          <w:rtl/>
-          <w:lang w:bidi="fa-IR"/>
-        </w:rPr>
-        <w:t>دو می شود.</w:t>
+        <w:t xml:space="preserve"> دوم  ، دو می شود.</w:t>
       </w:r>
     </w:p>
     <w:p>
@@ -1248,7 +1133,7 @@
         <w:bidi/>
         <w:jc w:val="both"/>
         <w:rPr>
-          <w:rFonts w:asciiTheme="majorBidi" w:hAnsiTheme="majorBidi" w:cstheme="majorBidi" w:hint="cs"/>
+          <w:rFonts w:asciiTheme="majorBidi" w:hAnsiTheme="majorBidi" w:cstheme="majorBidi"/>
           <w:lang w:bidi="fa-IR"/>
         </w:rPr>
       </w:pPr>
@@ -1280,14 +1165,7 @@
           <w:rFonts w:asciiTheme="majorBidi" w:hAnsiTheme="majorBidi" w:cstheme="majorBidi"/>
           <w:lang w:bidi="fa-IR"/>
         </w:rPr>
-        <w:t>EXE</w:t>
-      </w:r>
-      <w:r>
-        <w:rPr>
-          <w:rFonts w:asciiTheme="majorBidi" w:hAnsiTheme="majorBidi" w:cstheme="majorBidi"/>
-          <w:lang w:bidi="fa-IR"/>
-        </w:rPr>
-        <w:t xml:space="preserve"> </w:t>
+        <w:t xml:space="preserve">EXE </w:t>
       </w:r>
       <w:r>
         <w:rPr>
@@ -1340,15 +1218,7 @@
           <w:rtl/>
           <w:lang w:bidi="fa-IR"/>
         </w:rPr>
-        <w:t xml:space="preserve"> سوم،</w:t>
-      </w:r>
-      <w:r>
-        <w:rPr>
-          <w:rFonts w:asciiTheme="majorBidi" w:hAnsiTheme="majorBidi" w:cstheme="majorBidi" w:hint="cs"/>
-          <w:rtl/>
-          <w:lang w:bidi="fa-IR"/>
-        </w:rPr>
-        <w:t xml:space="preserve">  یک می شود.</w:t>
+        <w:t xml:space="preserve"> سوم،  یک می شود.</w:t>
       </w:r>
     </w:p>
     <w:p>
@@ -1361,7 +1231,7 @@
         <w:bidi/>
         <w:jc w:val="both"/>
         <w:rPr>
-          <w:rFonts w:asciiTheme="majorBidi" w:hAnsiTheme="majorBidi" w:cstheme="majorBidi" w:hint="cs"/>
+          <w:rFonts w:asciiTheme="majorBidi" w:hAnsiTheme="majorBidi" w:cstheme="majorBidi"/>
           <w:lang w:bidi="fa-IR"/>
         </w:rPr>
       </w:pPr>
@@ -1393,14 +1263,7 @@
           <w:rFonts w:asciiTheme="majorBidi" w:hAnsiTheme="majorBidi" w:cstheme="majorBidi"/>
           <w:lang w:bidi="fa-IR"/>
         </w:rPr>
-        <w:t xml:space="preserve"> </w:t>
-      </w:r>
-      <w:r>
-        <w:rPr>
-          <w:rFonts w:asciiTheme="majorBidi" w:hAnsiTheme="majorBidi" w:cstheme="majorBidi"/>
-          <w:lang w:bidi="fa-IR"/>
-        </w:rPr>
-        <w:t xml:space="preserve"> EXE </w:t>
+        <w:t xml:space="preserve">  EXE </w:t>
       </w:r>
       <w:r>
         <w:rPr>
@@ -1453,23 +1316,7 @@
           <w:rtl/>
           <w:lang w:bidi="fa-IR"/>
         </w:rPr>
-        <w:t xml:space="preserve"> </w:t>
-      </w:r>
-      <w:r>
-        <w:rPr>
-          <w:rFonts w:asciiTheme="majorBidi" w:hAnsiTheme="majorBidi" w:cstheme="majorBidi" w:hint="cs"/>
-          <w:rtl/>
-          <w:lang w:bidi="fa-IR"/>
-        </w:rPr>
-        <w:t>سوم،</w:t>
-      </w:r>
-      <w:r>
-        <w:rPr>
-          <w:rFonts w:asciiTheme="majorBidi" w:hAnsiTheme="majorBidi" w:cstheme="majorBidi" w:hint="cs"/>
-          <w:rtl/>
-          <w:lang w:bidi="fa-IR"/>
-        </w:rPr>
-        <w:t xml:space="preserve">  دو می شود.</w:t>
+        <w:t xml:space="preserve"> سوم،  دو می شود.</w:t>
       </w:r>
     </w:p>
     <w:p>
@@ -1505,7 +1352,7 @@
         <w:bidi/>
         <w:jc w:val="both"/>
         <w:rPr>
-          <w:rFonts w:asciiTheme="majorBidi" w:hAnsiTheme="majorBidi" w:cstheme="majorBidi" w:hint="cs"/>
+          <w:rFonts w:asciiTheme="majorBidi" w:hAnsiTheme="majorBidi" w:cstheme="majorBidi"/>
           <w:lang w:bidi="fa-IR"/>
         </w:rPr>
       </w:pPr>
@@ -1636,15 +1483,7 @@
           <w:rtl/>
           <w:lang w:bidi="fa-IR"/>
         </w:rPr>
-        <w:t>یک</w:t>
-      </w:r>
-      <w:r>
-        <w:rPr>
-          <w:rFonts w:asciiTheme="majorBidi" w:hAnsiTheme="majorBidi" w:cstheme="majorBidi" w:hint="cs"/>
-          <w:rtl/>
-          <w:lang w:bidi="fa-IR"/>
-        </w:rPr>
-        <w:t xml:space="preserve"> باشد ، دیتا از قسمت </w:t>
+        <w:t xml:space="preserve">یک باشد ، دیتا از قسمت </w:t>
       </w:r>
       <w:r>
         <w:rPr>
@@ -1672,7 +1511,7 @@
         <w:bidi/>
         <w:jc w:val="both"/>
         <w:rPr>
-          <w:rFonts w:asciiTheme="majorBidi" w:hAnsiTheme="majorBidi" w:cstheme="majorBidi" w:hint="cs"/>
+          <w:rFonts w:asciiTheme="majorBidi" w:hAnsiTheme="majorBidi" w:cstheme="majorBidi"/>
           <w:rtl/>
           <w:lang w:bidi="fa-IR"/>
         </w:rPr>
@@ -2015,7 +1854,7 @@
       <w:pPr>
         <w:bidi/>
         <w:rPr>
-          <w:rFonts w:asciiTheme="majorBidi" w:hAnsiTheme="majorBidi" w:cstheme="majorBidi" w:hint="cs"/>
+          <w:rFonts w:asciiTheme="majorBidi" w:hAnsiTheme="majorBidi" w:cstheme="majorBidi"/>
           <w:rtl/>
           <w:lang w:bidi="fa-IR"/>
         </w:rPr>
@@ -2046,10 +1885,11 @@
       </w:r>
       <w:r>
         <w:rPr>
-          <w:rFonts w:asciiTheme="majorBidi" w:hAnsiTheme="majorBidi" w:cstheme="majorBidi"/>
-          <w:lang w:bidi="fa-IR"/>
-        </w:rPr>
-        <w:t>289</w:t>
+          <w:rFonts w:asciiTheme="majorBidi" w:hAnsiTheme="majorBidi" w:cstheme="majorBidi" w:hint="cs"/>
+          <w:rtl/>
+          <w:lang w:bidi="fa-IR"/>
+        </w:rPr>
+        <w:t>288</w:t>
       </w:r>
       <w:r>
         <w:rPr>
@@ -2079,7 +1919,7 @@
       <w:pPr>
         <w:bidi/>
         <w:rPr>
-          <w:rFonts w:asciiTheme="majorBidi" w:hAnsiTheme="majorBidi" w:cstheme="majorBidi" w:hint="cs"/>
+          <w:rFonts w:asciiTheme="majorBidi" w:hAnsiTheme="majorBidi" w:cstheme="majorBidi"/>
           <w:rtl/>
           <w:lang w:bidi="fa-IR"/>
         </w:rPr>
@@ -2114,7 +1954,14 @@
           <w:rFonts w:asciiTheme="majorBidi" w:hAnsiTheme="majorBidi" w:cstheme="majorBidi"/>
           <w:lang w:bidi="fa-IR"/>
         </w:rPr>
-        <w:t>289</w:t>
+        <w:t>28</w:t>
+      </w:r>
+      <w:r>
+        <w:rPr>
+          <w:rFonts w:asciiTheme="majorBidi" w:hAnsiTheme="majorBidi" w:cstheme="majorBidi"/>
+          <w:lang w:bidi="fa-IR"/>
+        </w:rPr>
+        <w:t>8</w:t>
       </w:r>
       <w:r>
         <w:rPr>
@@ -2142,7 +1989,14 @@
           <w:rFonts w:asciiTheme="majorBidi" w:hAnsiTheme="majorBidi" w:cstheme="majorBidi"/>
           <w:lang w:bidi="fa-IR"/>
         </w:rPr>
-        <w:t>289</w:t>
+        <w:t>28</w:t>
+      </w:r>
+      <w:r>
+        <w:rPr>
+          <w:rFonts w:asciiTheme="majorBidi" w:hAnsiTheme="majorBidi" w:cstheme="majorBidi"/>
+          <w:lang w:bidi="fa-IR"/>
+        </w:rPr>
+        <w:t>8</w:t>
       </w:r>
       <w:r>
         <w:rPr>
@@ -2156,7 +2010,14 @@
           <w:rFonts w:asciiTheme="majorBidi" w:hAnsiTheme="majorBidi" w:cstheme="majorBidi"/>
           <w:lang w:bidi="fa-IR"/>
         </w:rPr>
-        <w:t>43.25</w:t>
+        <w:t>43.</w:t>
+      </w:r>
+      <w:r>
+        <w:rPr>
+          <w:rFonts w:asciiTheme="majorBidi" w:hAnsiTheme="majorBidi" w:cstheme="majorBidi"/>
+          <w:lang w:bidi="fa-IR"/>
+        </w:rPr>
+        <w:t>05</w:t>
       </w:r>
       <w:bookmarkStart w:id="0" w:name="_GoBack"/>
       <w:bookmarkEnd w:id="0"/>
@@ -2246,7 +2107,7 @@
       <w:pPr>
         <w:bidi/>
         <w:rPr>
-          <w:rFonts w:asciiTheme="majorBidi" w:hAnsiTheme="majorBidi" w:cstheme="majorBidi" w:hint="cs"/>
+          <w:rFonts w:asciiTheme="majorBidi" w:hAnsiTheme="majorBidi" w:cstheme="majorBidi"/>
           <w:rtl/>
           <w:lang w:bidi="fa-IR"/>
         </w:rPr>
@@ -2287,24 +2148,17 @@
         <w:bidi/>
         <w:jc w:val="right"/>
         <w:rPr>
-          <w:rFonts w:asciiTheme="majorBidi" w:hAnsiTheme="majorBidi" w:cstheme="majorBidi" w:hint="cs"/>
-          <w:rtl/>
-          <w:lang w:bidi="fa-IR"/>
-        </w:rPr>
-      </w:pPr>
-      <w:r>
-        <w:rPr>
-          <w:rFonts w:asciiTheme="majorBidi" w:hAnsiTheme="majorBidi" w:cstheme="majorBidi"/>
-          <w:lang w:bidi="fa-IR"/>
-        </w:rPr>
-        <w:t>Performance per cos</w:t>
-      </w:r>
-      <w:r>
-        <w:rPr>
-          <w:rFonts w:asciiTheme="majorBidi" w:hAnsiTheme="majorBidi" w:cstheme="majorBidi"/>
-          <w:lang w:bidi="fa-IR"/>
-        </w:rPr>
-        <w:t>t = Performance / Cost</w:t>
+          <w:rFonts w:asciiTheme="majorBidi" w:hAnsiTheme="majorBidi" w:cstheme="majorBidi"/>
+          <w:rtl/>
+          <w:lang w:bidi="fa-IR"/>
+        </w:rPr>
+      </w:pPr>
+      <w:r>
+        <w:rPr>
+          <w:rFonts w:asciiTheme="majorBidi" w:hAnsiTheme="majorBidi" w:cstheme="majorBidi"/>
+          <w:lang w:bidi="fa-IR"/>
+        </w:rPr>
+        <w:t>Performance per cost = Performance / Cost</w:t>
       </w:r>
     </w:p>
     <w:sectPr>
@@ -3897,7 +3751,7 @@
 </file>
 
 <file path=customXml/itemProps1.xml><?xml version="1.0" encoding="utf-8"?>
-<ds:datastoreItem xmlns:ds="http://schemas.openxmlformats.org/officeDocument/2006/customXml" ds:itemID="{18B769D0-E7F1-47FD-B78B-2F3E2108358E}">
+<ds:datastoreItem xmlns:ds="http://schemas.openxmlformats.org/officeDocument/2006/customXml" ds:itemID="{5ECAFCED-E2AA-44DE-8C27-BD92AA37D2C5}">
   <ds:schemaRefs>
     <ds:schemaRef ds:uri="http://schemas.openxmlformats.org/officeDocument/2006/bibliography"/>
   </ds:schemaRefs>
